--- a/test_doc.docx
+++ b/test_doc.docx
@@ -15,7 +15,25 @@
         <w:t xml:space="preserve"> </w:t>
       </w:r>
       <w:r>
-        <w:t xml:space="preserve">[Mobile] and [Mobile] </w:t>
+        <w:t>[</w:t>
+      </w:r>
+      <w:r>
+        <w:t>M</w:t>
+      </w:r>
+      <w:r>
+        <w:t>obile</w:t>
+      </w:r>
+      <w:r>
+        <w:t>] and [</w:t>
+      </w:r>
+      <w:r>
+        <w:t>M</w:t>
+      </w:r>
+      <w:r>
+        <w:t>obile</w:t>
+      </w:r>
+      <w:r>
+        <w:t xml:space="preserve">] </w:t>
       </w:r>
     </w:p>
     <w:p>
@@ -40,6 +58,23 @@
       <w:proofErr w:type="gramEnd"/>
       <w:r>
         <w:t xml:space="preserve"> [mail]</w:t>
+      </w:r>
+    </w:p>
+    <w:p>
+      <w:r>
+        <w:br w:type="page"/>
+      </w:r>
+    </w:p>
+    <w:p>
+      <w:r>
+        <w:lastRenderedPageBreak/>
+        <w:t>[</w:t>
+      </w:r>
+      <w:r>
+        <w:t>n</w:t>
+      </w:r>
+      <w:r>
+        <w:t>ame]</w:t>
       </w:r>
     </w:p>
     <w:sectPr>
